--- a/github使い方.docx
+++ b/github使い方.docx
@@ -1143,7 +1143,22 @@
     </w:p>
     <w:p>
       <w:r>
-        <w:t>git remote add origin https://github.com/ユーザー名/リポジトリ名.git</w:t>
+        <w:t>git remote add origin https://github.com/</w:t>
+      </w:r>
+      <w:r>
+        <w:rPr>
+          <w:rFonts w:hint="eastAsia"/>
+        </w:rPr>
+        <w:t>katudf</w:t>
+      </w:r>
+      <w:r>
+        <w:t>/</w:t>
+      </w:r>
+      <w:r>
+        <w:t>Estimate_app</w:t>
+      </w:r>
+      <w:r>
+        <w:t>.git</w:t>
       </w:r>
     </w:p>
     <w:p>
